--- a/backend/output/dc1.docx
+++ b/backend/output/dc1.docx
@@ -785,15 +785,7 @@
         <w:rPr>
           <w:rFonts w:ascii="Arial" w:hAnsi="Arial" w:cs="Arial"/>
         </w:rPr>
-        <w:t xml:space="preserve">"Commune de Bois-Colombes</w:t>
-        <w:br/>
-        <w:t xml:space="preserve">Tél: 01.41.19.83.00</w:t>
-        <w:br/>
-        <w:t xml:space="preserve">Représentant de l'acheteur: Yves RÉVILLON, Maire de Bois-Colombes, Vice-Président du Département des Hauts-de-Seine</w:t>
-        <w:br/>
-        <w:t xml:space="preserve">Site de l'acheteur: N/A (Mairie de Bois-Colombes)</w:t>
-        <w:br/>
-        <w:t xml:space="preserve">Adresse mail de l'acheteur: N/A (Dans le contexte fourni, aucune adresse mail n'est donnée)"</w:t>
+        <w:t xml:space="preserve"> Ile-de-France Construction Durable - Tél: 01 83 65 37 00 - Représentant de l'acheteur: Non précisé - Site de l'acheteur: https://marches.maximilien.fr - Adresse mail de l'acheteur: non précisé</w:t>
       </w:r>
     </w:p>
     <w:p>
@@ -946,9 +938,9 @@
         <w:rPr>
           <w:rFonts w:ascii="Arial" w:hAnsi="Arial" w:cs="Arial"/>
         </w:rPr>
-        <w:t xml:space="preserve">Type d'opération : Conception-Réalisation</w:t>
+        <w:t xml:space="preserve"> Type d'opération : RENOVATION GLOBALE</w:t>
         <w:br/>
-        <w:t xml:space="preserve">Infrastructure concernée : Îlot Paul Bert à Bois-Colombes</w:t>
+        <w:t xml:space="preserve">Infrastructure : Non précisé</w:t>
       </w:r>
     </w:p>
     <w:p>
@@ -1249,7 +1241,7 @@
       </w:pPr>
       <w:r>
         <w:lastRenderedPageBreak/>
-        <w:t xml:space="preserve">☑</w:t>
+        <w:t xml:space="preserve">☐</w:t>
       </w:r>
       <w:r>
         <w:rPr>
@@ -1465,7 +1457,7 @@
         </w:rPr>
       </w:pPr>
       <w:r>
-        <w:t xml:space="preserve">☐</w:t>
+        <w:t xml:space="preserve">☑</w:t>
       </w:r>
       <w:r>
         <w:rPr>
@@ -1560,6 +1552,12 @@
           <w:rFonts w:ascii="Arial" w:hAnsi="Arial" w:cs="Arial"/>
         </w:rPr>
       </w:pPr>
+      <w:r>
+        <w:rPr>
+          <w:rFonts w:ascii="Arial" w:hAnsi="Arial" w:cs="Arial"/>
+        </w:rPr>
+        <w:t xml:space="preserve">lolo</w:t>
+      </w:r>
     </w:p>
     <w:p>
       <w:pPr>
@@ -1611,6 +1609,12 @@
           <w:rFonts w:ascii="Arial" w:hAnsi="Arial" w:cs="Arial"/>
         </w:rPr>
       </w:pPr>
+      <w:r>
+        <w:rPr>
+          <w:rFonts w:ascii="Arial" w:hAnsi="Arial" w:cs="Arial"/>
+        </w:rPr>
+        <w:t xml:space="preserve">lolo</w:t>
+      </w:r>
     </w:p>
     <w:p>
       <w:pPr>
@@ -1671,6 +1675,12 @@
           <w:rFonts w:ascii="Arial" w:hAnsi="Arial" w:cs="Arial"/>
         </w:rPr>
       </w:pPr>
+      <w:r>
+        <w:rPr>
+          <w:rFonts w:ascii="Arial" w:hAnsi="Arial" w:cs="Arial"/>
+        </w:rPr>
+        <w:t xml:space="preserve">lolo</w:t>
+      </w:r>
     </w:p>
     <w:p>
       <w:pPr>
@@ -1731,6 +1741,12 @@
           <w:rFonts w:ascii="Arial" w:hAnsi="Arial" w:cs="Arial"/>
         </w:rPr>
       </w:pPr>
+      <w:r>
+        <w:rPr>
+          <w:rFonts w:ascii="Arial" w:hAnsi="Arial" w:cs="Arial"/>
+        </w:rPr>
+        <w:t xml:space="preserve">lolo</w:t>
+      </w:r>
     </w:p>
     <w:p>
       <w:pPr>
@@ -1793,6 +1809,12 @@
           <w:rFonts w:ascii="Arial" w:hAnsi="Arial" w:cs="Arial"/>
         </w:rPr>
       </w:pPr>
+      <w:r>
+        <w:rPr>
+          <w:rFonts w:ascii="Arial" w:hAnsi="Arial" w:cs="Arial"/>
+        </w:rPr>
+        <w:t xml:space="preserve">lolo</w:t>
+      </w:r>
     </w:p>
     <w:p>
       <w:pPr>
@@ -1824,7 +1846,7 @@
         </w:rPr>
       </w:pPr>
       <w:r>
-        <w:t xml:space="preserve">☑</w:t>
+        <w:t xml:space="preserve">☐</w:t>
       </w:r>
       <w:r>
         <w:rPr>
@@ -1858,7 +1880,7 @@
         </w:rPr>
       </w:pPr>
       <w:r>
-        <w:t xml:space="preserve">☑</w:t>
+        <w:t xml:space="preserve">☐</w:t>
       </w:r>
       <w:r>
         <w:rPr>
@@ -2011,7 +2033,7 @@
         <w:tab/>
       </w:r>
       <w:r>
-        <w:t xml:space="preserve">☑ </w:t>
+        <w:t xml:space="preserve">☐ </w:t>
       </w:r>
       <w:r>
         <w:rPr>
@@ -2387,19 +2409,7 @@
               <w:rPr>
                 <w:rFonts w:ascii="Arial" w:hAnsi="Arial" w:cs="Arial"/>
               </w:rPr>
-              <w:t xml:space="preserve">ALU</w:t>
-              <w:br/>
-              <w:t xml:space="preserve">Siège social</w:t>
-              <w:br/>
-              <w:t xml:space="preserve">14, rue Pasteur 91 360 EPINAY SUR ORGE</w:t>
-              <w:br/>
               <w:t xml:space="preserve"/>
-              <w:br/>
-              <w:t xml:space="preserve">Email : contact@alu.archi </w:t>
-              <w:br/>
-              <w:t xml:space="preserve">Tél. : 01 60 82 18 68</w:t>
-              <w:br/>
-              <w:t xml:space="preserve">SIRET : 477 892 152 000 3</w:t>
             </w:r>
           </w:p>
         </w:tc>
@@ -2424,9 +2434,7 @@
               <w:rPr>
                 <w:rFonts w:ascii="Arial" w:hAnsi="Arial" w:cs="Arial"/>
               </w:rPr>
-              <w:t xml:space="preserve">ALU Mandataire :</w:t>
-              <w:br/>
-              <w:t xml:space="preserve">Architecte co-traitant, en charge des études et du suivi de chantier, de l’ingénierie de la sécurité incendie, et ingénierie de l’accessibilité aux personnes en situation de Handicap </w:t>
+              <w:t xml:space="preserve"/>
             </w:r>
           </w:p>
         </w:tc>
@@ -2476,19 +2484,7 @@
               <w:rPr>
                 <w:rFonts w:ascii="Arial" w:hAnsi="Arial" w:cs="Arial"/>
               </w:rPr>
-              <w:t xml:space="preserve">ALU</w:t>
-              <w:br/>
-              <w:t xml:space="preserve">Siège social</w:t>
-              <w:br/>
-              <w:t xml:space="preserve">14, rue Pasteur 91 360 EPINAY SUR ORGE</w:t>
-              <w:br/>
               <w:t xml:space="preserve"/>
-              <w:br/>
-              <w:t xml:space="preserve">Email : contact@alu.archi </w:t>
-              <w:br/>
-              <w:t xml:space="preserve">Tél. : 01 60 82 18 68</w:t>
-              <w:br/>
-              <w:t xml:space="preserve">SIRET : 477 892 152 000 3</w:t>
             </w:r>
           </w:p>
         </w:tc>
@@ -2511,9 +2507,7 @@
               <w:rPr>
                 <w:rFonts w:ascii="Arial" w:hAnsi="Arial" w:cs="Arial"/>
               </w:rPr>
-              <w:t xml:space="preserve">ALU Mandataire :</w:t>
-              <w:br/>
-              <w:t xml:space="preserve">Architecte co-traitant, en charge des études et du suivi de chantier, de l’ingénierie de la sécurité incendie, et ingénierie de l’accessibilité aux personnes en situation de Handicap </w:t>
+              <w:t xml:space="preserve"/>
             </w:r>
           </w:p>
         </w:tc>
@@ -2969,7 +2963,7 @@
         <w:t xml:space="preserve">Afin d’attester que le candidat individuel, ou chaque membre du groupement, n’est pas dans un de ces cas d’exclusion, cocher la case suivante : </w:t>
       </w:r>
       <w:r>
-        <w:t xml:space="preserve">☑</w:t>
+        <w:t xml:space="preserve">☐</w:t>
       </w:r>
     </w:p>
     <w:p>
@@ -3442,7 +3436,7 @@
         </w:rPr>
       </w:pPr>
       <w:r>
-        <w:t xml:space="preserve">☑ </w:t>
+        <w:t xml:space="preserve">☐ </w:t>
       </w:r>
       <w:r>
         <w:rPr>
@@ -3457,7 +3451,7 @@
         <w:tab/>
       </w:r>
       <w:r>
-        <w:t xml:space="preserve">☑ </w:t>
+        <w:t xml:space="preserve">☐ </w:t>
       </w:r>
       <w:r>
         <w:rPr>
@@ -3687,7 +3681,7 @@
           <w:rFonts w:ascii="Arial" w:hAnsi="Arial" w:cs="Arial"/>
         </w:rPr>
         <w:lastRenderedPageBreak/>
-        <w:t xml:space="preserve">ALU</w:t>
+        <w:t xml:space="preserve">mouille</w:t>
       </w:r>
     </w:p>
     <w:p>
@@ -3744,7 +3738,7 @@
         <w:rPr>
           <w:rFonts w:ascii="Arial" w:hAnsi="Arial" w:cs="Arial"/>
         </w:rPr>
-        <w:t xml:space="preserve">14, rue Pasteur 91 360 EPINAY SUR ORGE  </w:t>
+        <w:t xml:space="preserve">mouille  </w:t>
       </w:r>
     </w:p>
     <w:p>
@@ -3810,7 +3804,7 @@
         <w:rPr>
           <w:rFonts w:ascii="Arial" w:hAnsi="Arial" w:cs="Arial"/>
         </w:rPr>
-        <w:t xml:space="preserve">contact@alu.archi</w:t>
+        <w:t xml:space="preserve">mouille</w:t>
       </w:r>
     </w:p>
     <w:p>
@@ -3876,7 +3870,7 @@
         <w:rPr>
           <w:rFonts w:ascii="Arial" w:hAnsi="Arial" w:cs="Arial"/>
         </w:rPr>
-        <w:t xml:space="preserve">01 60 82 18 68</w:t>
+        <w:t xml:space="preserve">mouille</w:t>
       </w:r>
     </w:p>
     <w:p>
@@ -3944,7 +3938,7 @@
         <w:rPr>
           <w:rFonts w:ascii="Arial" w:hAnsi="Arial" w:cs="Arial"/>
         </w:rPr>
-        <w:t xml:space="preserve">477 892 152 000 34</w:t>
+        <w:t xml:space="preserve">mouille</w:t>
       </w:r>
     </w:p>
     <w:p>
